--- a/Homework/Homework 3/CIS+131+Homework+03.docx
+++ b/Homework/Homework 3/CIS+131+Homework+03.docx
@@ -1292,29 +1292,7 @@
             <w:bCs/>
             <w:sz w:val="22"/>
           </w:rPr>
-          <w:t>http://www.webop</w:t>
-        </w:r>
-        <w:bookmarkStart w:id="0" w:name="_GoBack"/>
-        <w:bookmarkEnd w:id="0"/>
-        <w:r>
-          <w:rPr>
-            <w:rStyle w:val="Hyperlink"/>
-            <w:rFonts w:ascii="Courier New" w:hAnsi="Courier New" w:cs="Courier New"/>
-            <w:b/>
-            <w:bCs/>
-            <w:sz w:val="22"/>
-          </w:rPr>
-          <w:t>e</w:t>
-        </w:r>
-        <w:r>
-          <w:rPr>
-            <w:rStyle w:val="Hyperlink"/>
-            <w:rFonts w:ascii="Courier New" w:hAnsi="Courier New" w:cs="Courier New"/>
-            <w:b/>
-            <w:bCs/>
-            <w:sz w:val="22"/>
-          </w:rPr>
-          <w:t>dia.com</w:t>
+          <w:t>http://www.webopedia.com</w:t>
         </w:r>
       </w:hyperlink>
       <w:r>
@@ -1458,6 +1436,13 @@
                 <w:bCs/>
               </w:rPr>
             </w:pPr>
+            <w:r>
+              <w:rPr>
+                <w:b w:val="0"/>
+                <w:bCs/>
+              </w:rPr>
+              <w:t>Changes how light a color is</w:t>
+            </w:r>
           </w:p>
           <w:p>
             <w:pPr>
@@ -1577,6 +1562,13 @@
                 <w:bCs/>
               </w:rPr>
             </w:pPr>
+            <w:r>
+              <w:rPr>
+                <w:b w:val="0"/>
+                <w:bCs/>
+              </w:rPr>
+              <w:t>Changes the intensity of a color</w:t>
+            </w:r>
           </w:p>
           <w:p>
             <w:pPr>
@@ -1704,6 +1696,15 @@
                 <w:bCs/>
               </w:rPr>
             </w:pPr>
+            <w:r>
+              <w:rPr>
+                <w:b w:val="0"/>
+                <w:bCs/>
+              </w:rPr>
+              <w:t>Controls how much white is in the color</w:t>
+            </w:r>
+            <w:bookmarkStart w:id="0" w:name="_GoBack"/>
+            <w:bookmarkEnd w:id="0"/>
           </w:p>
           <w:p>
             <w:pPr>
@@ -1825,6 +1826,13 @@
                 <w:bCs/>
               </w:rPr>
             </w:pPr>
+            <w:r>
+              <w:rPr>
+                <w:b w:val="0"/>
+                <w:bCs/>
+              </w:rPr>
+              <w:t>Controls how transparent an element is</w:t>
+            </w:r>
           </w:p>
           <w:p>
             <w:pPr>
@@ -1946,6 +1954,13 @@
                 <w:bCs/>
               </w:rPr>
             </w:pPr>
+            <w:r>
+              <w:rPr>
+                <w:b w:val="0"/>
+                <w:bCs/>
+              </w:rPr>
+              <w:t>Picks the font to be sued</w:t>
+            </w:r>
           </w:p>
           <w:p>
             <w:pPr>
@@ -2086,6 +2101,27 @@
                 <w:bCs/>
               </w:rPr>
             </w:pPr>
+            <w:r>
+              <w:rPr>
+                <w:b w:val="0"/>
+                <w:bCs/>
+              </w:rPr>
+              <w:t xml:space="preserve">Passes parameters to the CSS parser. Examples include passing it things such as charsets and media style </w:t>
+            </w:r>
+            <w:r>
+              <w:rPr>
+                <w:b w:val="0"/>
+                <w:bCs/>
+              </w:rPr>
+              <w:t>parameters</w:t>
+            </w:r>
+            <w:r>
+              <w:rPr>
+                <w:b w:val="0"/>
+                <w:bCs/>
+              </w:rPr>
+              <w:t>.</w:t>
+            </w:r>
           </w:p>
           <w:p>
             <w:pPr>
@@ -2226,6 +2262,13 @@
                 <w:bCs/>
               </w:rPr>
             </w:pPr>
+            <w:r>
+              <w:rPr>
+                <w:b w:val="0"/>
+                <w:bCs/>
+              </w:rPr>
+              <w:t>Older modules whose use is discouraged because newer features have replaced them.</w:t>
+            </w:r>
           </w:p>
           <w:p>
             <w:pPr>
@@ -2971,7 +3014,23 @@
           <w:sz w:val="20"/>
           <w:szCs w:val="20"/>
         </w:rPr>
-        <w:t>______________</w:t>
+        <w:t>_________</w:t>
+      </w:r>
+      <w:r>
+        <w:rPr>
+          <w:rFonts w:ascii="Tahoma" w:hAnsi="Tahoma" w:cs="Tahoma"/>
+          <w:sz w:val="20"/>
+          <w:szCs w:val="20"/>
+        </w:rPr>
+        <w:t>e</w:t>
+      </w:r>
+      <w:r>
+        <w:rPr>
+          <w:rFonts w:ascii="Tahoma" w:hAnsi="Tahoma" w:cs="Tahoma"/>
+          <w:sz w:val="20"/>
+          <w:szCs w:val="20"/>
+        </w:rPr>
+        <w:t>_____</w:t>
       </w:r>
       <w:r>
         <w:rPr>
@@ -3001,7 +3060,23 @@
           <w:sz w:val="20"/>
           <w:szCs w:val="20"/>
         </w:rPr>
-        <w:t>______________</w:t>
+        <w:t>_________</w:t>
+      </w:r>
+      <w:r>
+        <w:rPr>
+          <w:rFonts w:ascii="Tahoma" w:hAnsi="Tahoma" w:cs="Tahoma"/>
+          <w:sz w:val="20"/>
+          <w:szCs w:val="20"/>
+        </w:rPr>
+        <w:t>a</w:t>
+      </w:r>
+      <w:r>
+        <w:rPr>
+          <w:rFonts w:ascii="Tahoma" w:hAnsi="Tahoma" w:cs="Tahoma"/>
+          <w:sz w:val="20"/>
+          <w:szCs w:val="20"/>
+        </w:rPr>
+        <w:t>_____</w:t>
       </w:r>
       <w:r>
         <w:rPr>
@@ -3031,7 +3106,23 @@
           <w:sz w:val="20"/>
           <w:szCs w:val="20"/>
         </w:rPr>
-        <w:t>______________ pseudo-class</w:t>
+        <w:t>_________</w:t>
+      </w:r>
+      <w:r>
+        <w:rPr>
+          <w:rFonts w:ascii="Tahoma" w:hAnsi="Tahoma" w:cs="Tahoma"/>
+          <w:sz w:val="20"/>
+          <w:szCs w:val="20"/>
+        </w:rPr>
+        <w:t>d</w:t>
+      </w:r>
+      <w:r>
+        <w:rPr>
+          <w:rFonts w:ascii="Tahoma" w:hAnsi="Tahoma" w:cs="Tahoma"/>
+          <w:sz w:val="20"/>
+          <w:szCs w:val="20"/>
+        </w:rPr>
+        <w:t>_____ pseudo-class</w:t>
       </w:r>
     </w:p>
     <w:p>
@@ -3053,7 +3144,23 @@
           <w:sz w:val="20"/>
           <w:szCs w:val="20"/>
         </w:rPr>
-        <w:t>______________</w:t>
+        <w:t>_________</w:t>
+      </w:r>
+      <w:r>
+        <w:rPr>
+          <w:rFonts w:ascii="Tahoma" w:hAnsi="Tahoma" w:cs="Tahoma"/>
+          <w:sz w:val="20"/>
+          <w:szCs w:val="20"/>
+        </w:rPr>
+        <w:t>b</w:t>
+      </w:r>
+      <w:r>
+        <w:rPr>
+          <w:rFonts w:ascii="Tahoma" w:hAnsi="Tahoma" w:cs="Tahoma"/>
+          <w:sz w:val="20"/>
+          <w:szCs w:val="20"/>
+        </w:rPr>
+        <w:t>_____</w:t>
       </w:r>
       <w:r>
         <w:rPr>
@@ -3083,7 +3190,23 @@
           <w:sz w:val="20"/>
           <w:szCs w:val="20"/>
         </w:rPr>
-        <w:t>______________</w:t>
+        <w:t>_________</w:t>
+      </w:r>
+      <w:r>
+        <w:rPr>
+          <w:rFonts w:ascii="Tahoma" w:hAnsi="Tahoma" w:cs="Tahoma"/>
+          <w:sz w:val="20"/>
+          <w:szCs w:val="20"/>
+        </w:rPr>
+        <w:t>c</w:t>
+      </w:r>
+      <w:r>
+        <w:rPr>
+          <w:rFonts w:ascii="Tahoma" w:hAnsi="Tahoma" w:cs="Tahoma"/>
+          <w:sz w:val="20"/>
+          <w:szCs w:val="20"/>
+        </w:rPr>
+        <w:t>_____</w:t>
       </w:r>
       <w:r>
         <w:rPr>
@@ -4504,9 +4627,9 @@
           </w:pPr>
           <w:smartTag w:uri="urn:schemas-microsoft-com:office:smarttags" w:element="date">
             <w:smartTagPr>
+              <w:attr w:name="Month" w:val="5"/>
+              <w:attr w:name="Day" w:val="13"/>
               <w:attr w:name="Year" w:val="2001"/>
-              <w:attr w:name="Day" w:val="13"/>
-              <w:attr w:name="Month" w:val="5"/>
             </w:smartTagPr>
             <w:r>
               <w:rPr>
